--- a/pages/04.resources/04.bylaws/stuco-bylaws-9-1.docx
+++ b/pages/04.resources/04.bylaws/stuco-bylaws-9-1.docx
@@ -155,28 +155,43 @@
         </w:numPr>
       </w:pPr>
       <w:r>
-        <w:t>The Vice President</w:t>
-      </w:r>
-      <w:r>
-        <w:t xml:space="preserve"> of Leadership</w:t>
-      </w:r>
-      <w:r>
-        <w:t xml:space="preserve"> shall preside at organization meetings in the absence of the President. The Vice President </w:t>
-      </w:r>
-      <w:r>
-        <w:t xml:space="preserve">of Leadership </w:t>
-      </w:r>
-      <w:r>
-        <w:t>shall perform all legal duties assigned by the President. The Vice President</w:t>
-      </w:r>
-      <w:r>
-        <w:t xml:space="preserve"> of Leadership</w:t>
-      </w:r>
-      <w:r>
-        <w:t xml:space="preserve"> shall assume the office of President if the office becomes vacant.</w:t>
-      </w:r>
-      <w:r>
-        <w:t xml:space="preserve"> The Vice President </w:t>
+        <w:t>The Vice President of Leadership shall preside at organization meetings in the absence of the President. The Vice President of Leadership shall perform all legal duties assigned by the President. The Vice President of Leadership shall assume the office of President if the office becomes vacant.</w:t>
+      </w:r>
+      <w:r>
+        <w:t xml:space="preserve"> The Vice President shall attend all Executive Committee meetings.</w:t>
+      </w:r>
+    </w:p>
+    <w:p>
+      <w:pPr>
+        <w:pStyle w:val="ListParagraph"/>
+        <w:numPr>
+          <w:ilvl w:val="0"/>
+          <w:numId w:val="2"/>
+        </w:numPr>
+      </w:pPr>
+      <w:r>
+        <w:t>The Vice President of Communication shall preside at organization meetings in the absence of the Vice President of Leadership. The Vice President of Communication shall perform all legal duties assigned by the President. The Vice President shall assume the office of President if the office becomes vacant.</w:t>
+      </w:r>
+      <w:r>
+        <w:t xml:space="preserve"> The Vice President shall attend all Executive Committee meetings.</w:t>
+      </w:r>
+    </w:p>
+    <w:p>
+      <w:pPr>
+        <w:pStyle w:val="ListParagraph"/>
+        <w:numPr>
+          <w:ilvl w:val="0"/>
+          <w:numId w:val="2"/>
+        </w:numPr>
+      </w:pPr>
+      <w:r>
+        <w:t>The Secretary shall take minutes at all meetings of the organization, keep these on file, and submit copies to organization members upon request. The Secretary shall be responsible for all organization correspondence and shall keep copies on file. The Secretary shall maintain membership records for the organization.</w:t>
+      </w:r>
+      <w:r>
+        <w:t xml:space="preserve"> The Secretary</w:t>
+      </w:r>
+      <w:r>
+        <w:t xml:space="preserve"> </w:t>
       </w:r>
       <w:r>
         <w:t>shall attend all Executive Committee meetings.</w:t>
@@ -191,76 +206,7 @@
         </w:numPr>
       </w:pPr>
       <w:r>
-        <w:t>The Vice President</w:t>
-      </w:r>
-      <w:r>
-        <w:t xml:space="preserve"> of Communication</w:t>
-      </w:r>
-      <w:r>
-        <w:t xml:space="preserve"> shall preside at organization meetings in the absence of the </w:t>
-      </w:r>
-      <w:r>
-        <w:t xml:space="preserve">Vice </w:t>
-      </w:r>
-      <w:r>
-        <w:t>President</w:t>
-      </w:r>
-      <w:r>
-        <w:t xml:space="preserve"> of Leadership</w:t>
-      </w:r>
-      <w:r>
-        <w:t>. The Vice President</w:t>
-      </w:r>
-      <w:r>
-        <w:t xml:space="preserve"> of Communication</w:t>
-      </w:r>
-      <w:r>
-        <w:t xml:space="preserve"> shall perform all legal duties assigned by the President. The Vice President shall assume the office of President if the office becomes vacant.</w:t>
-      </w:r>
-      <w:r>
-        <w:t xml:space="preserve"> The Vice President </w:t>
-      </w:r>
-      <w:r>
-        <w:t>shall attend all Executive Committee meetings.</w:t>
-      </w:r>
-    </w:p>
-    <w:p>
-      <w:pPr>
-        <w:pStyle w:val="ListParagraph"/>
-        <w:numPr>
-          <w:ilvl w:val="0"/>
-          <w:numId w:val="2"/>
-        </w:numPr>
-      </w:pPr>
-      <w:r>
-        <w:t>The Secretary shall take minutes at all meetings of the organization, keep these on file, and submit copies to organization members upon request. The Secretary shall be responsible for all organization correspondence and shall keep copies on file. The Secretary shall maintain membership records for the organization.</w:t>
-      </w:r>
-      <w:r>
-        <w:t xml:space="preserve"> The Secretary</w:t>
-      </w:r>
-      <w:r>
-        <w:t xml:space="preserve"> </w:t>
-      </w:r>
-      <w:r>
-        <w:t>shall attend all Executive Committee meetings.</w:t>
-      </w:r>
-    </w:p>
-    <w:p>
-      <w:pPr>
-        <w:pStyle w:val="ListParagraph"/>
-        <w:numPr>
-          <w:ilvl w:val="0"/>
-          <w:numId w:val="2"/>
-        </w:numPr>
-      </w:pPr>
-      <w:r>
-        <w:t xml:space="preserve">The Treasurer shall handle all financial affairs and budgeting of the organization, maintain all necessary accounting records, and prepare financial reports for the membership. The Treasurer shall collect </w:t>
-      </w:r>
-      <w:r>
-        <w:t xml:space="preserve">revenue and submit it </w:t>
-      </w:r>
-      <w:r>
-        <w:t>for deposit.</w:t>
+        <w:t>The Treasurer shall handle all financial affairs and budgeting of the organization, maintain all necessary accounting records, and prepare financial reports for the membership. The Treasurer shall collect revenue and submit it for deposit.</w:t>
       </w:r>
       <w:r>
         <w:t xml:space="preserve"> The Treasurer shall attend all Executive Committee meetings.</w:t>
@@ -372,13 +318,7 @@
         </w:numPr>
       </w:pPr>
       <w:r>
-        <w:t xml:space="preserve">The Executive Committee shall have general supervision of the affairs of the organization between meetings and is authorized to </w:t>
-      </w:r>
-      <w:r>
-        <w:t>act</w:t>
-      </w:r>
-      <w:r>
-        <w:t xml:space="preserve"> when action must be taken prior to the next meeting.</w:t>
+        <w:t>The Executive Committee shall have general supervision of the affairs of the organization between meetings and is authorized to act when action must be taken prior to the next meeting.</w:t>
       </w:r>
     </w:p>
     <w:p>
@@ -426,13 +366,7 @@
         </w:numPr>
       </w:pPr>
       <w:r>
-        <w:t xml:space="preserve">Special meetings may be called by the President or a majority of the Executive Committee. All members must be given a minimum of 24 </w:t>
-      </w:r>
-      <w:r>
-        <w:t>hours’ notice</w:t>
-      </w:r>
-      <w:r>
-        <w:t xml:space="preserve"> prior to the meeting time.</w:t>
+        <w:t>Special meetings may be called by the President or a majority of the Executive Committee. All members must be given a minimum of 24 hours’ notice prior to the meeting time.</w:t>
       </w:r>
     </w:p>
     <w:p>
@@ -468,13 +402,7 @@
         </w:numPr>
       </w:pPr>
       <w:r>
-        <w:t>To</w:t>
-      </w:r>
-      <w:r>
-        <w:t xml:space="preserve"> vote a member must be in good standing.</w:t>
-      </w:r>
-      <w:r>
-        <w:t xml:space="preserve"> </w:t>
+        <w:t xml:space="preserve">To vote a member must be in good standing. </w:t>
       </w:r>
       <w:r>
         <w:t>To remain in good standing, a member must attend 65% of meetings, and have make-up meetings for all meetings missed. Make-up meetings are scheduled and approved by a member of the Executive committee.</w:t>
@@ -486,6 +414,84 @@
       </w:pPr>
       <w:r>
         <w:t>Section VI</w:t>
+      </w:r>
+      <w:r>
+        <w:tab/>
+        <w:t>Membership</w:t>
+      </w:r>
+    </w:p>
+    <w:p>
+      <w:pPr>
+        <w:pStyle w:val="ListParagraph"/>
+        <w:numPr>
+          <w:ilvl w:val="0"/>
+          <w:numId w:val="11"/>
+        </w:numPr>
+      </w:pPr>
+      <w:r>
+        <w:t>Membership in the organization shall be open to those regularly-enrolled in Corning-Painted Post High school who show school spirit and participation in school events.</w:t>
+      </w:r>
+    </w:p>
+    <w:p>
+      <w:pPr>
+        <w:pStyle w:val="ListParagraph"/>
+        <w:numPr>
+          <w:ilvl w:val="0"/>
+          <w:numId w:val="11"/>
+        </w:numPr>
+      </w:pPr>
+      <w:r>
+        <w:t>Eligibility for membership or appointed or elected student officer positions may not be limited based on race, religion, national origin, ethnicity, color, age, gender, gender identity, marital status, citizenship, sexual orientation, or disability. The organization shall have no rules or policies that discriminate based on race, religion, national origin, ethnicity, color, age, gender, gender identity, marital status, citizenship, sexual orientation, or disability.</w:t>
+      </w:r>
+      <w:bookmarkStart w:id="0" w:name="_GoBack"/>
+      <w:bookmarkEnd w:id="0"/>
+    </w:p>
+    <w:p>
+      <w:pPr>
+        <w:pStyle w:val="ListParagraph"/>
+        <w:numPr>
+          <w:ilvl w:val="0"/>
+          <w:numId w:val="11"/>
+        </w:numPr>
+      </w:pPr>
+      <w:r>
+        <w:t>Members shall follow the rules and regulations established in the Corning-Painted Post High School Code of Conduct or other material published herein by the school.</w:t>
+      </w:r>
+    </w:p>
+    <w:p>
+      <w:pPr>
+        <w:pStyle w:val="ListParagraph"/>
+        <w:numPr>
+          <w:ilvl w:val="0"/>
+          <w:numId w:val="11"/>
+        </w:numPr>
+      </w:pPr>
+      <w:r>
+        <w:t>Members shall abide by the internal rules or regulations or expectations established by the Executive Committee</w:t>
+      </w:r>
+    </w:p>
+    <w:p>
+      <w:pPr>
+        <w:pStyle w:val="ListParagraph"/>
+        <w:numPr>
+          <w:ilvl w:val="0"/>
+          <w:numId w:val="11"/>
+        </w:numPr>
+      </w:pPr>
+      <w:r>
+        <w:t>Members shall remain in good standing within the school community, the City of Corning, and surrounding areas.</w:t>
+      </w:r>
+    </w:p>
+    <w:p>
+      <w:pPr>
+        <w:pStyle w:val="Heading1"/>
+      </w:pPr>
+      <w:r>
+        <w:lastRenderedPageBreak/>
+        <w:t>Section VI</w:t>
+      </w:r>
+      <w:r>
+        <w:t>I</w:t>
       </w:r>
       <w:r>
         <w:tab/>
@@ -501,7 +507,13 @@
         </w:numPr>
       </w:pPr>
       <w:r>
-        <w:t>Special Committees may be established by the Executive Board and shall perform such duties as defined in their establishment.</w:t>
+        <w:t xml:space="preserve">Special Committees may </w:t>
+      </w:r>
+      <w:r>
+        <w:t xml:space="preserve">be established by the Executive Committee </w:t>
+      </w:r>
+      <w:r>
+        <w:t>and shall perform such duties as defined in their establishment.</w:t>
       </w:r>
     </w:p>
     <w:p>
@@ -513,10 +525,13 @@
         </w:numPr>
       </w:pPr>
       <w:r>
-        <w:t>The Executive Board shall appoint, and may remove, committee members and a Chairperson for each committee</w:t>
-      </w:r>
-      <w:r>
-        <w:t>.</w:t>
+        <w:t xml:space="preserve">The Executive </w:t>
+      </w:r>
+      <w:r>
+        <w:t>Committee</w:t>
+      </w:r>
+      <w:r>
+        <w:t xml:space="preserve"> shall appoint, and may remove, committee members and a Chairperson for each committee.</w:t>
       </w:r>
     </w:p>
     <w:p>
@@ -524,7 +539,10 @@
         <w:pStyle w:val="Heading1"/>
       </w:pPr>
       <w:r>
-        <w:t>Section IX</w:t>
+        <w:t xml:space="preserve">Section </w:t>
+      </w:r>
+      <w:r>
+        <w:t>VIII</w:t>
       </w:r>
       <w:r>
         <w:tab/>
@@ -567,14 +585,15 @@
         <w:t>Organization funds shall not be used to purchase or reimburse for alcoholic beverages or controlled substances.</w:t>
       </w:r>
     </w:p>
-    <w:p/>
     <w:p>
       <w:pPr>
         <w:pStyle w:val="Heading1"/>
       </w:pPr>
       <w:r>
-        <w:lastRenderedPageBreak/>
-        <w:t>Section X</w:t>
+        <w:t xml:space="preserve">Section </w:t>
+      </w:r>
+      <w:r>
+        <w:t>IX</w:t>
       </w:r>
       <w:r>
         <w:tab/>
@@ -590,13 +609,7 @@
         </w:numPr>
       </w:pPr>
       <w:r>
-        <w:t xml:space="preserve">Petition Executive </w:t>
-      </w:r>
-      <w:r>
-        <w:t>Committee</w:t>
-      </w:r>
-      <w:r>
-        <w:t xml:space="preserve"> with signatures of 1/3 of all voting members petition should state reason for removal.</w:t>
+        <w:t>Petition Executive Committee with signatures of 1/3 of all voting members petition should state reason for removal.</w:t>
       </w:r>
     </w:p>
     <w:p>
@@ -608,13 +621,7 @@
         </w:numPr>
       </w:pPr>
       <w:r>
-        <w:t xml:space="preserve">Executive </w:t>
-      </w:r>
-      <w:r>
-        <w:t>Committee</w:t>
-      </w:r>
-      <w:r>
-        <w:t xml:space="preserve"> shall then notify officers and call for removal vote within fourteen days of the filing of the petition.</w:t>
+        <w:t>Executive Committee shall then notify officers and call for removal vote within fourteen days of the filing of the petition.</w:t>
       </w:r>
     </w:p>
     <w:p>
@@ -650,13 +657,7 @@
         </w:numPr>
       </w:pPr>
       <w:r>
-        <w:t>Removal from office shall require a vote of 2/3 of all</w:t>
-      </w:r>
-      <w:r>
-        <w:t xml:space="preserve"> registered</w:t>
-      </w:r>
-      <w:r>
-        <w:t xml:space="preserve"> members</w:t>
+        <w:t>Removal from office shall require a vote of 2/3 of all registered members</w:t>
       </w:r>
     </w:p>
     <w:p>
@@ -664,7 +665,7 @@
         <w:pStyle w:val="Heading1"/>
       </w:pPr>
       <w:r>
-        <w:t>Section XI</w:t>
+        <w:t>Section X</w:t>
       </w:r>
       <w:r>
         <w:tab/>
@@ -680,10 +681,7 @@
         </w:numPr>
       </w:pPr>
       <w:r>
-        <w:t xml:space="preserve">In case of resignation or removal of any officer, an interim acting officer shall be appointed by the Executive </w:t>
-      </w:r>
-      <w:r>
-        <w:t>Committee.</w:t>
+        <w:t>In case of resignation or removal of any officer, an interim acting officer shall be appointed by the Executive Committee.</w:t>
       </w:r>
     </w:p>
     <w:p>
@@ -695,13 +693,7 @@
         </w:numPr>
       </w:pPr>
       <w:r>
-        <w:t xml:space="preserve">The </w:t>
-      </w:r>
-      <w:r>
-        <w:t xml:space="preserve">Acting </w:t>
-      </w:r>
-      <w:r>
-        <w:t>President shall call for an election within fourteen days after vacancy of any office</w:t>
+        <w:t>The Acting President shall call for an election within fourteen days after vacancy of any office</w:t>
       </w:r>
     </w:p>
     <w:p>
@@ -725,19 +717,7 @@
         </w:numPr>
       </w:pPr>
       <w:r>
-        <w:t>Should the office of President become vacant, the Vice-President</w:t>
-      </w:r>
-      <w:r>
-        <w:t xml:space="preserve"> of Leadership</w:t>
-      </w:r>
-      <w:r>
-        <w:t xml:space="preserve"> should complete the President's unexpired term and call for an election for Vice-President</w:t>
-      </w:r>
-      <w:r>
-        <w:t xml:space="preserve"> of Leadership</w:t>
-      </w:r>
-      <w:r>
-        <w:t xml:space="preserve"> consistent with elections process set forth in the bylaws.</w:t>
+        <w:t>Should the office of President become vacant, the Vice-President of Leadership should complete the President's unexpired term and call for an election for Vice-President of Leadership consistent with elections process set forth in the bylaws.</w:t>
       </w:r>
     </w:p>
     <w:p>
@@ -745,7 +725,10 @@
         <w:pStyle w:val="Heading1"/>
       </w:pPr>
       <w:r>
-        <w:t>Section XII</w:t>
+        <w:t>Section X</w:t>
+      </w:r>
+      <w:r>
+        <w:t>I</w:t>
       </w:r>
       <w:r>
         <w:tab/>
@@ -780,16 +763,9 @@
       </w:r>
     </w:p>
     <w:p>
-      <w:bookmarkStart w:id="0" w:name="_GoBack"/>
       <w:r>
         <w:t>Written 9/1/17</w:t>
       </w:r>
-    </w:p>
-    <w:p>
-      <w:r>
-        <w:t>Approved</w:t>
-      </w:r>
-      <w:bookmarkEnd w:id="0"/>
     </w:p>
     <w:sectPr>
       <w:pgSz w:w="12240" w:h="15840"/>
@@ -1660,6 +1636,92 @@
       <w:lvlJc w:val="left"/>
       <w:pPr>
         <w:ind w:left="4320" w:hanging="1440"/>
+      </w:pPr>
+    </w:lvl>
+  </w:abstractNum>
+  <w:abstractNum w:abstractNumId="10" w15:restartNumberingAfterBreak="0">
+    <w:nsid w:val="7DA27EA9"/>
+    <w:multiLevelType w:val="hybridMultilevel"/>
+    <w:tmpl w:val="E56E3942"/>
+    <w:lvl w:ilvl="0" w:tplc="0409000F">
+      <w:start w:val="1"/>
+      <w:numFmt w:val="decimal"/>
+      <w:lvlText w:val="%1."/>
+      <w:lvlJc w:val="left"/>
+      <w:pPr>
+        <w:ind w:left="360" w:hanging="360"/>
+      </w:pPr>
+    </w:lvl>
+    <w:lvl w:ilvl="1" w:tplc="04090019" w:tentative="1">
+      <w:start w:val="1"/>
+      <w:numFmt w:val="lowerLetter"/>
+      <w:lvlText w:val="%2."/>
+      <w:lvlJc w:val="left"/>
+      <w:pPr>
+        <w:ind w:left="1080" w:hanging="360"/>
+      </w:pPr>
+    </w:lvl>
+    <w:lvl w:ilvl="2" w:tplc="0409001B" w:tentative="1">
+      <w:start w:val="1"/>
+      <w:numFmt w:val="lowerRoman"/>
+      <w:lvlText w:val="%3."/>
+      <w:lvlJc w:val="right"/>
+      <w:pPr>
+        <w:ind w:left="1800" w:hanging="180"/>
+      </w:pPr>
+    </w:lvl>
+    <w:lvl w:ilvl="3" w:tplc="0409000F" w:tentative="1">
+      <w:start w:val="1"/>
+      <w:numFmt w:val="decimal"/>
+      <w:lvlText w:val="%4."/>
+      <w:lvlJc w:val="left"/>
+      <w:pPr>
+        <w:ind w:left="2520" w:hanging="360"/>
+      </w:pPr>
+    </w:lvl>
+    <w:lvl w:ilvl="4" w:tplc="04090019" w:tentative="1">
+      <w:start w:val="1"/>
+      <w:numFmt w:val="lowerLetter"/>
+      <w:lvlText w:val="%5."/>
+      <w:lvlJc w:val="left"/>
+      <w:pPr>
+        <w:ind w:left="3240" w:hanging="360"/>
+      </w:pPr>
+    </w:lvl>
+    <w:lvl w:ilvl="5" w:tplc="0409001B" w:tentative="1">
+      <w:start w:val="1"/>
+      <w:numFmt w:val="lowerRoman"/>
+      <w:lvlText w:val="%6."/>
+      <w:lvlJc w:val="right"/>
+      <w:pPr>
+        <w:ind w:left="3960" w:hanging="180"/>
+      </w:pPr>
+    </w:lvl>
+    <w:lvl w:ilvl="6" w:tplc="0409000F" w:tentative="1">
+      <w:start w:val="1"/>
+      <w:numFmt w:val="decimal"/>
+      <w:lvlText w:val="%7."/>
+      <w:lvlJc w:val="left"/>
+      <w:pPr>
+        <w:ind w:left="4680" w:hanging="360"/>
+      </w:pPr>
+    </w:lvl>
+    <w:lvl w:ilvl="7" w:tplc="04090019" w:tentative="1">
+      <w:start w:val="1"/>
+      <w:numFmt w:val="lowerLetter"/>
+      <w:lvlText w:val="%8."/>
+      <w:lvlJc w:val="left"/>
+      <w:pPr>
+        <w:ind w:left="5400" w:hanging="360"/>
+      </w:pPr>
+    </w:lvl>
+    <w:lvl w:ilvl="8" w:tplc="0409001B" w:tentative="1">
+      <w:start w:val="1"/>
+      <w:numFmt w:val="lowerRoman"/>
+      <w:lvlText w:val="%9."/>
+      <w:lvlJc w:val="right"/>
+      <w:pPr>
+        <w:ind w:left="6120" w:hanging="180"/>
       </w:pPr>
     </w:lvl>
   </w:abstractNum>
@@ -1692,6 +1754,9 @@
   </w:num>
   <w:num w:numId="10">
     <w:abstractNumId w:val="1"/>
+  </w:num>
+  <w:num w:numId="11">
+    <w:abstractNumId w:val="10"/>
   </w:num>
 </w:numbering>
 </file>
@@ -1817,6 +1882,7 @@
     <w:lsdException w:name="HTML Sample" w:semiHidden="1" w:unhideWhenUsed="1"/>
     <w:lsdException w:name="HTML Typewriter" w:semiHidden="1" w:unhideWhenUsed="1"/>
     <w:lsdException w:name="HTML Variable" w:semiHidden="1" w:unhideWhenUsed="1"/>
+    <w:lsdException w:name="Normal Table" w:semiHidden="1" w:unhideWhenUsed="1"/>
     <w:lsdException w:name="annotation subject" w:semiHidden="1" w:unhideWhenUsed="1"/>
     <w:lsdException w:name="No List" w:semiHidden="1" w:unhideWhenUsed="1"/>
     <w:lsdException w:name="Outline List 1" w:semiHidden="1" w:unhideWhenUsed="1"/>
@@ -1863,8 +1929,10 @@
     <w:lsdException w:name="Table Subtle 2" w:semiHidden="1" w:unhideWhenUsed="1"/>
     <w:lsdException w:name="Table Web 1" w:semiHidden="1" w:unhideWhenUsed="1"/>
     <w:lsdException w:name="Table Web 2" w:semiHidden="1" w:unhideWhenUsed="1"/>
+    <w:lsdException w:name="Table Web 3" w:semiHidden="1" w:unhideWhenUsed="1"/>
     <w:lsdException w:name="Balloon Text" w:semiHidden="1" w:unhideWhenUsed="1"/>
     <w:lsdException w:name="Table Grid" w:uiPriority="39"/>
+    <w:lsdException w:name="Table Theme" w:semiHidden="1" w:unhideWhenUsed="1"/>
     <w:lsdException w:name="Placeholder Text" w:semiHidden="1"/>
     <w:lsdException w:name="No Spacing" w:uiPriority="1" w:qFormat="1"/>
     <w:lsdException w:name="Light Shading" w:uiPriority="60"/>
@@ -3012,7 +3080,7 @@
 </file>
 
 <file path=customXml/itemProps1.xml><?xml version="1.0" encoding="utf-8"?>
-<ds:datastoreItem xmlns:ds="http://schemas.openxmlformats.org/officeDocument/2006/customXml" ds:itemID="{AF685368-D81A-40DF-A43F-0B94AF8E7907}">
+<ds:datastoreItem xmlns:ds="http://schemas.openxmlformats.org/officeDocument/2006/customXml" ds:itemID="{2CD3634F-E48B-4951-81A2-96C14ACA576D}">
   <ds:schemaRefs>
     <ds:schemaRef ds:uri="http://schemas.openxmlformats.org/officeDocument/2006/bibliography"/>
   </ds:schemaRefs>
